--- a/doc/2019 06 Acceleration Camp.docx
+++ b/doc/2019 06 Acceleration Camp.docx
@@ -12,8 +12,6 @@
       <w:r>
         <w:t xml:space="preserve"> 06</w:t>
       </w:r>
-      <w:bookmarkStart w:id="0" w:name="_GoBack"/>
-      <w:bookmarkEnd w:id="0"/>
     </w:p>
     <w:p>
       <w:pPr>
@@ -127,7 +125,7 @@
     </w:p>
     <w:p>
       <w:r>
-        <w:t xml:space="preserve">skills to bring: </w:t>
+        <w:t>skills to bring and preparation:</w:t>
       </w:r>
     </w:p>
     <w:p>
@@ -139,10 +137,31 @@
         </w:numPr>
       </w:pPr>
       <w:r>
-        <w:t xml:space="preserve">Python programming </w:t>
-      </w:r>
-      <w:r>
-        <w:t>; or</w:t>
+        <w:t>Python programming</w:t>
+      </w:r>
+    </w:p>
+    <w:p>
+      <w:pPr>
+        <w:pStyle w:val="ListParagraph"/>
+        <w:numPr>
+          <w:ilvl w:val="1"/>
+          <w:numId w:val="2"/>
+        </w:numPr>
+      </w:pPr>
+      <w:r>
+        <w:t>install PyCharm IDE</w:t>
+      </w:r>
+    </w:p>
+    <w:p>
+      <w:pPr>
+        <w:pStyle w:val="ListParagraph"/>
+        <w:numPr>
+          <w:ilvl w:val="1"/>
+          <w:numId w:val="2"/>
+        </w:numPr>
+      </w:pPr>
+      <w:r>
+        <w:t>install your favorite version-control system and connect to</w:t>
       </w:r>
     </w:p>
     <w:p>
@@ -172,6 +191,85 @@
       </w:r>
     </w:p>
     <w:p/>
+    <w:p>
+      <w:r>
+        <w:t>Preparation details before camp start:</w:t>
+      </w:r>
+    </w:p>
+    <w:p>
+      <w:pPr>
+        <w:pStyle w:val="ListParagraph"/>
+        <w:numPr>
+          <w:ilvl w:val="0"/>
+          <w:numId w:val="3"/>
+        </w:numPr>
+      </w:pPr>
+      <w:r>
+        <w:t>Bring a laptop</w:t>
+      </w:r>
+    </w:p>
+    <w:p>
+      <w:pPr>
+        <w:pStyle w:val="ListParagraph"/>
+        <w:numPr>
+          <w:ilvl w:val="0"/>
+          <w:numId w:val="3"/>
+        </w:numPr>
+      </w:pPr>
+      <w:r>
+        <w:t>Install</w:t>
+      </w:r>
+      <w:r>
+        <w:t xml:space="preserve"> “</w:t>
+      </w:r>
+      <w:r>
+        <w:t>tortoise svn</w:t>
+      </w:r>
+      <w:r>
+        <w:t>”</w:t>
+      </w:r>
+    </w:p>
+    <w:p>
+      <w:pPr>
+        <w:pStyle w:val="ListParagraph"/>
+        <w:numPr>
+          <w:ilvl w:val="1"/>
+          <w:numId w:val="3"/>
+        </w:numPr>
+      </w:pPr>
+      <w:r>
+        <w:t>p</w:t>
+      </w:r>
+      <w:r>
+        <w:t xml:space="preserve">rogrammers: </w:t>
+      </w:r>
+      <w:r>
+        <w:t>If you have a different favorite version-control client, use it instead</w:t>
+      </w:r>
+    </w:p>
+    <w:p>
+      <w:pPr>
+        <w:pStyle w:val="ListParagraph"/>
+        <w:numPr>
+          <w:ilvl w:val="0"/>
+          <w:numId w:val="3"/>
+        </w:numPr>
+      </w:pPr>
+      <w:r>
+        <w:t>everybody: fork or checkout the following URL:</w:t>
+      </w:r>
+    </w:p>
+    <w:p>
+      <w:pPr>
+        <w:pStyle w:val="ListParagraph"/>
+        <w:numPr>
+          <w:ilvl w:val="1"/>
+          <w:numId w:val="3"/>
+        </w:numPr>
+      </w:pPr>
+      <w:bookmarkStart w:id="0" w:name="_GoBack"/>
+      <w:bookmarkEnd w:id="0"/>
+    </w:p>
     <w:sectPr>
       <w:pgSz w:w="12240" w:h="15840"/>
       <w:pgMar w:top="1440" w:right="1440" w:bottom="1440" w:left="1440" w:header="720" w:footer="720" w:gutter="0"/>
@@ -185,6 +283,119 @@
 <file path=word/numbering.xml><?xml version="1.0" encoding="utf-8"?>
 <w:numbering xmlns:wpc="http://schemas.microsoft.com/office/word/2010/wordprocessingCanvas" xmlns:cx="http://schemas.microsoft.com/office/drawing/2014/chartex" xmlns:cx1="http://schemas.microsoft.com/office/drawing/2015/9/8/chartex" xmlns:mc="http://schemas.openxmlformats.org/markup-compatibility/2006" xmlns:o="urn:schemas-microsoft-com:office:office" xmlns:r="http://schemas.openxmlformats.org/officeDocument/2006/relationships" xmlns:m="http://schemas.openxmlformats.org/officeDocument/2006/math" xmlns:v="urn:schemas-microsoft-com:vml" xmlns:wp14="http://schemas.microsoft.com/office/word/2010/wordprocessingDrawing" xmlns:wp="http://schemas.openxmlformats.org/drawingml/2006/wordprocessingDrawing" xmlns:w10="urn:schemas-microsoft-com:office:word" xmlns:w="http://schemas.openxmlformats.org/wordprocessingml/2006/main" xmlns:w14="http://schemas.microsoft.com/office/word/2010/wordml" xmlns:w15="http://schemas.microsoft.com/office/word/2012/wordml" xmlns:w16se="http://schemas.microsoft.com/office/word/2015/wordml/symex" xmlns:wpg="http://schemas.microsoft.com/office/word/2010/wordprocessingGroup" xmlns:wpi="http://schemas.microsoft.com/office/word/2010/wordprocessingInk" xmlns:wne="http://schemas.microsoft.com/office/word/2006/wordml" xmlns:wps="http://schemas.microsoft.com/office/word/2010/wordprocessingShape" mc:Ignorable="w14 w15 w16se wp14">
   <w:abstractNum w:abstractNumId="0" w15:restartNumberingAfterBreak="0">
+    <w:nsid w:val="0DAD5015"/>
+    <w:multiLevelType w:val="hybridMultilevel"/>
+    <w:tmpl w:val="ED1A7E96"/>
+    <w:lvl w:ilvl="0" w:tplc="04090001">
+      <w:start w:val="1"/>
+      <w:numFmt w:val="bullet"/>
+      <w:lvlText w:val=""/>
+      <w:lvlJc w:val="left"/>
+      <w:pPr>
+        <w:ind w:left="720" w:hanging="360"/>
+      </w:pPr>
+      <w:rPr>
+        <w:rFonts w:ascii="Symbol" w:hAnsi="Symbol" w:hint="default"/>
+      </w:rPr>
+    </w:lvl>
+    <w:lvl w:ilvl="1" w:tplc="04090003">
+      <w:start w:val="1"/>
+      <w:numFmt w:val="bullet"/>
+      <w:lvlText w:val="o"/>
+      <w:lvlJc w:val="left"/>
+      <w:pPr>
+        <w:ind w:left="1440" w:hanging="360"/>
+      </w:pPr>
+      <w:rPr>
+        <w:rFonts w:ascii="Courier New" w:hAnsi="Courier New" w:cs="Courier New" w:hint="default"/>
+      </w:rPr>
+    </w:lvl>
+    <w:lvl w:ilvl="2" w:tplc="04090005">
+      <w:start w:val="1"/>
+      <w:numFmt w:val="bullet"/>
+      <w:lvlText w:val=""/>
+      <w:lvlJc w:val="left"/>
+      <w:pPr>
+        <w:ind w:left="2160" w:hanging="360"/>
+      </w:pPr>
+      <w:rPr>
+        <w:rFonts w:ascii="Wingdings" w:hAnsi="Wingdings" w:hint="default"/>
+      </w:rPr>
+    </w:lvl>
+    <w:lvl w:ilvl="3" w:tplc="04090001" w:tentative="1">
+      <w:start w:val="1"/>
+      <w:numFmt w:val="bullet"/>
+      <w:lvlText w:val=""/>
+      <w:lvlJc w:val="left"/>
+      <w:pPr>
+        <w:ind w:left="2880" w:hanging="360"/>
+      </w:pPr>
+      <w:rPr>
+        <w:rFonts w:ascii="Symbol" w:hAnsi="Symbol" w:hint="default"/>
+      </w:rPr>
+    </w:lvl>
+    <w:lvl w:ilvl="4" w:tplc="04090003" w:tentative="1">
+      <w:start w:val="1"/>
+      <w:numFmt w:val="bullet"/>
+      <w:lvlText w:val="o"/>
+      <w:lvlJc w:val="left"/>
+      <w:pPr>
+        <w:ind w:left="3600" w:hanging="360"/>
+      </w:pPr>
+      <w:rPr>
+        <w:rFonts w:ascii="Courier New" w:hAnsi="Courier New" w:cs="Courier New" w:hint="default"/>
+      </w:rPr>
+    </w:lvl>
+    <w:lvl w:ilvl="5" w:tplc="04090005" w:tentative="1">
+      <w:start w:val="1"/>
+      <w:numFmt w:val="bullet"/>
+      <w:lvlText w:val=""/>
+      <w:lvlJc w:val="left"/>
+      <w:pPr>
+        <w:ind w:left="4320" w:hanging="360"/>
+      </w:pPr>
+      <w:rPr>
+        <w:rFonts w:ascii="Wingdings" w:hAnsi="Wingdings" w:hint="default"/>
+      </w:rPr>
+    </w:lvl>
+    <w:lvl w:ilvl="6" w:tplc="04090001" w:tentative="1">
+      <w:start w:val="1"/>
+      <w:numFmt w:val="bullet"/>
+      <w:lvlText w:val=""/>
+      <w:lvlJc w:val="left"/>
+      <w:pPr>
+        <w:ind w:left="5040" w:hanging="360"/>
+      </w:pPr>
+      <w:rPr>
+        <w:rFonts w:ascii="Symbol" w:hAnsi="Symbol" w:hint="default"/>
+      </w:rPr>
+    </w:lvl>
+    <w:lvl w:ilvl="7" w:tplc="04090003" w:tentative="1">
+      <w:start w:val="1"/>
+      <w:numFmt w:val="bullet"/>
+      <w:lvlText w:val="o"/>
+      <w:lvlJc w:val="left"/>
+      <w:pPr>
+        <w:ind w:left="5760" w:hanging="360"/>
+      </w:pPr>
+      <w:rPr>
+        <w:rFonts w:ascii="Courier New" w:hAnsi="Courier New" w:cs="Courier New" w:hint="default"/>
+      </w:rPr>
+    </w:lvl>
+    <w:lvl w:ilvl="8" w:tplc="04090005" w:tentative="1">
+      <w:start w:val="1"/>
+      <w:numFmt w:val="bullet"/>
+      <w:lvlText w:val=""/>
+      <w:lvlJc w:val="left"/>
+      <w:pPr>
+        <w:ind w:left="6480" w:hanging="360"/>
+      </w:pPr>
+      <w:rPr>
+        <w:rFonts w:ascii="Wingdings" w:hAnsi="Wingdings" w:hint="default"/>
+      </w:rPr>
+    </w:lvl>
+  </w:abstractNum>
+  <w:abstractNum w:abstractNumId="1" w15:restartNumberingAfterBreak="0">
     <w:nsid w:val="1B4D13AE"/>
     <w:multiLevelType w:val="hybridMultilevel"/>
     <w:tmpl w:val="6ADE3266"/>
@@ -200,7 +411,7 @@
         <w:rFonts w:ascii="Symbol" w:hAnsi="Symbol" w:hint="default"/>
       </w:rPr>
     </w:lvl>
-    <w:lvl w:ilvl="1" w:tplc="04090003" w:tentative="1">
+    <w:lvl w:ilvl="1" w:tplc="04090003">
       <w:start w:val="1"/>
       <w:numFmt w:val="bullet"/>
       <w:lvlText w:val="o"/>
@@ -297,7 +508,7 @@
       </w:rPr>
     </w:lvl>
   </w:abstractNum>
-  <w:abstractNum w:abstractNumId="1" w15:restartNumberingAfterBreak="0">
+  <w:abstractNum w:abstractNumId="2" w15:restartNumberingAfterBreak="0">
     <w:nsid w:val="797B3766"/>
     <w:multiLevelType w:val="hybridMultilevel"/>
     <w:tmpl w:val="1B12C024"/>
@@ -411,9 +622,12 @@
     </w:lvl>
   </w:abstractNum>
   <w:num w:numId="1">
+    <w:abstractNumId w:val="2"/>
+  </w:num>
+  <w:num w:numId="2">
     <w:abstractNumId w:val="1"/>
   </w:num>
-  <w:num w:numId="2">
+  <w:num w:numId="3">
     <w:abstractNumId w:val="0"/>
   </w:num>
 </w:numbering>

--- a/doc/2019 06 Acceleration Camp.docx
+++ b/doc/2019 06 Acceleration Camp.docx
@@ -217,16 +217,24 @@
         </w:numPr>
       </w:pPr>
       <w:r>
+        <w:t>create an account on github.com</w:t>
+      </w:r>
+      <w:bookmarkStart w:id="0" w:name="_GoBack"/>
+      <w:bookmarkEnd w:id="0"/>
+    </w:p>
+    <w:p>
+      <w:pPr>
+        <w:pStyle w:val="ListParagraph"/>
+        <w:numPr>
+          <w:ilvl w:val="0"/>
+          <w:numId w:val="3"/>
+        </w:numPr>
+      </w:pPr>
+      <w:r>
         <w:t>Install</w:t>
       </w:r>
       <w:r>
-        <w:t xml:space="preserve"> “</w:t>
-      </w:r>
-      <w:r>
-        <w:t>tortoise svn</w:t>
-      </w:r>
-      <w:r>
-        <w:t>”</w:t>
+        <w:t xml:space="preserve"> “tortoise svn”</w:t>
       </w:r>
     </w:p>
     <w:p>
@@ -256,7 +264,13 @@
         </w:numPr>
       </w:pPr>
       <w:r>
-        <w:t>everybody: fork or checkout the following URL:</w:t>
+        <w:t>fork</w:t>
+      </w:r>
+      <w:r>
+        <w:t>, clone</w:t>
+      </w:r>
+      <w:r>
+        <w:t xml:space="preserve"> or checkout the following URL:</w:t>
       </w:r>
     </w:p>
     <w:p>
@@ -267,8 +281,9 @@
           <w:numId w:val="3"/>
         </w:numPr>
       </w:pPr>
-      <w:bookmarkStart w:id="0" w:name="_GoBack"/>
-      <w:bookmarkEnd w:id="0"/>
+      <w:r>
+        <w:t>https://github.com/larnder/2019_06_AccelerationCamp.git/trunk</w:t>
+      </w:r>
     </w:p>
     <w:sectPr>
       <w:pgSz w:w="12240" w:h="15840"/>
